--- a/Cosas aparte/Item 1/Informe de costes.docx
+++ b/Cosas aparte/Item 1/Informe de costes.docx
@@ -1051,7 +1051,7 @@
             </w:rPr>
             <w:fldChar w:fldCharType="separate"/>
           </w:r>
-          <w:hyperlink w:anchor="_Toc524648186" w:history="1">
+          <w:hyperlink w:anchor="_Toc524695757" w:history="1">
             <w:r>
               <w:rPr>
                 <w:rStyle w:val="Hipervnculo"/>
@@ -1093,7 +1093,7 @@
                 <w:noProof/>
                 <w:webHidden/>
               </w:rPr>
-              <w:instrText xml:space="preserve"> PAGEREF _Toc524648186 \h </w:instrText>
+              <w:instrText xml:space="preserve"> PAGEREF _Toc524695757 \h </w:instrText>
             </w:r>
             <w:r>
               <w:rPr>
@@ -1137,7 +1137,7 @@
               <w:lang w:eastAsia="es-ES"/>
             </w:rPr>
           </w:pPr>
-          <w:hyperlink w:anchor="_Toc524648187" w:history="1">
+          <w:hyperlink w:anchor="_Toc524695758" w:history="1">
             <w:r>
               <w:rPr>
                 <w:rStyle w:val="Hipervnculo"/>
@@ -1179,7 +1179,7 @@
                 <w:noProof/>
                 <w:webHidden/>
               </w:rPr>
-              <w:instrText xml:space="preserve"> PAGEREF _Toc524648187 \h </w:instrText>
+              <w:instrText xml:space="preserve"> PAGEREF _Toc524695758 \h </w:instrText>
             </w:r>
             <w:r>
               <w:rPr>
@@ -1223,7 +1223,7 @@
               <w:lang w:eastAsia="es-ES"/>
             </w:rPr>
           </w:pPr>
-          <w:hyperlink w:anchor="_Toc524648188" w:history="1">
+          <w:hyperlink w:anchor="_Toc524695759" w:history="1">
             <w:r>
               <w:rPr>
                 <w:rStyle w:val="Hipervnculo"/>
@@ -1265,7 +1265,7 @@
                 <w:noProof/>
                 <w:webHidden/>
               </w:rPr>
-              <w:instrText xml:space="preserve"> PAGEREF _Toc524648188 \h </w:instrText>
+              <w:instrText xml:space="preserve"> PAGEREF _Toc524695759 \h </w:instrText>
             </w:r>
             <w:r>
               <w:rPr>
@@ -1309,7 +1309,7 @@
               <w:lang w:eastAsia="es-ES"/>
             </w:rPr>
           </w:pPr>
-          <w:hyperlink w:anchor="_Toc524648189" w:history="1">
+          <w:hyperlink w:anchor="_Toc524695760" w:history="1">
             <w:r>
               <w:rPr>
                 <w:rStyle w:val="Hipervnculo"/>
@@ -1351,7 +1351,7 @@
                 <w:noProof/>
                 <w:webHidden/>
               </w:rPr>
-              <w:instrText xml:space="preserve"> PAGEREF _Toc524648189 \h </w:instrText>
+              <w:instrText xml:space="preserve"> PAGEREF _Toc524695760 \h </w:instrText>
             </w:r>
             <w:r>
               <w:rPr>
@@ -1371,7 +1371,7 @@
                 <w:noProof/>
                 <w:webHidden/>
               </w:rPr>
-              <w:t>3</w:t>
+              <w:t>4</w:t>
             </w:r>
             <w:r>
               <w:rPr>
@@ -1395,7 +1395,7 @@
               <w:lang w:eastAsia="es-ES"/>
             </w:rPr>
           </w:pPr>
-          <w:hyperlink w:anchor="_Toc524648190" w:history="1">
+          <w:hyperlink w:anchor="_Toc524695761" w:history="1">
             <w:r>
               <w:rPr>
                 <w:rStyle w:val="Hipervnculo"/>
@@ -1437,7 +1437,7 @@
                 <w:noProof/>
                 <w:webHidden/>
               </w:rPr>
-              <w:instrText xml:space="preserve"> PAGEREF _Toc524648190 \h </w:instrText>
+              <w:instrText xml:space="preserve"> PAGEREF _Toc524695761 \h </w:instrText>
             </w:r>
             <w:r>
               <w:rPr>
@@ -1513,7 +1513,7 @@
           <w:sz w:val="40"/>
         </w:rPr>
       </w:pPr>
-      <w:bookmarkStart w:id="0" w:name="_Toc524648186"/>
+      <w:bookmarkStart w:id="0" w:name="_Toc524695757"/>
       <w:r>
         <w:rPr>
           <w:sz w:val="40"/>
@@ -1576,7 +1576,23 @@
           <w:sz w:val="26"/>
           <w:szCs w:val="26"/>
         </w:rPr>
-        <w:t>Rivas Jiménez, Jesús; como programador principal.</w:t>
+        <w:t xml:space="preserve">Rivas Jiménez, Jesús; como programador </w:t>
+      </w:r>
+      <w:r>
+        <w:rPr>
+          <w:sz w:val="26"/>
+          <w:szCs w:val="26"/>
+        </w:rPr>
+        <w:t>secundario</w:t>
+      </w:r>
+      <w:bookmarkStart w:id="1" w:name="_GoBack"/>
+      <w:bookmarkEnd w:id="1"/>
+      <w:r>
+        <w:rPr>
+          <w:sz w:val="26"/>
+          <w:szCs w:val="26"/>
+        </w:rPr>
+        <w:t>.</w:t>
       </w:r>
     </w:p>
     <w:p>
@@ -2579,7 +2595,7 @@
           <w:sz w:val="40"/>
         </w:rPr>
       </w:pPr>
-      <w:bookmarkStart w:id="1" w:name="_Toc524648187"/>
+      <w:bookmarkStart w:id="2" w:name="_Toc524695758"/>
       <w:r>
         <w:rPr>
           <w:sz w:val="40"/>
@@ -2587,7 +2603,7 @@
         <w:lastRenderedPageBreak/>
         <w:t>Amortización del equipo</w:t>
       </w:r>
-      <w:bookmarkEnd w:id="1"/>
+      <w:bookmarkEnd w:id="2"/>
     </w:p>
     <w:p/>
     <w:p>
@@ -2651,6 +2667,7 @@
           <w:lang w:val="en-US"/>
         </w:rPr>
       </w:pPr>
+      <w:bookmarkStart w:id="3" w:name="_Hlk524695558"/>
       <w:r>
         <w:rPr>
           <w:rFonts w:ascii="Calibri" w:hAnsi="Calibri" w:cs="Calibri"/>
@@ -2737,12 +2754,45 @@
         <w:t>● Graphic -&gt; Integrated Intel® HD Graphics 4400.</w:t>
       </w:r>
     </w:p>
+    <w:bookmarkEnd w:id="3"/>
     <w:p>
       <w:pPr>
         <w:rPr>
           <w:rFonts w:ascii="Calibri" w:hAnsi="Calibri" w:cs="Calibri"/>
           <w:sz w:val="28"/>
           <w:szCs w:val="28"/>
+          <w:lang w:val="en-US"/>
+        </w:rPr>
+      </w:pPr>
+    </w:p>
+    <w:p>
+      <w:pPr>
+        <w:rPr>
+          <w:lang w:val="en-US"/>
+        </w:rPr>
+      </w:pPr>
+      <w:r>
+        <w:rPr>
+          <w:rFonts w:ascii="Arial" w:hAnsi="Arial" w:cs="Arial"/>
+          <w:b/>
+          <w:lang w:val="en-US"/>
+        </w:rPr>
+        <w:t>Asus F556U: 650€</w:t>
+      </w:r>
+      <w:r>
+        <w:rPr>
+          <w:lang w:val="en-US"/>
+        </w:rPr>
+        <w:t xml:space="preserve"> </w:t>
+      </w:r>
+    </w:p>
+    <w:p>
+      <w:pPr>
+        <w:pStyle w:val="Default"/>
+        <w:rPr>
+          <w:sz w:val="28"/>
+          <w:szCs w:val="28"/>
+          <w:lang w:val="en-US"/>
         </w:rPr>
       </w:pPr>
       <w:r>
@@ -2750,92 +2800,208 @@
           <w:rFonts w:ascii="Calibri" w:hAnsi="Calibri" w:cs="Calibri"/>
           <w:sz w:val="28"/>
           <w:szCs w:val="28"/>
-        </w:rPr>
-        <w:t xml:space="preserve">Total: </w:t>
+          <w:lang w:val="en-US"/>
+        </w:rPr>
+        <w:t xml:space="preserve">● Processor -&gt; Intel® Core™ i7 4510U Processor. </w:t>
       </w:r>
     </w:p>
     <w:p>
       <w:pPr>
-        <w:rPr>
-          <w:sz w:val="26"/>
-          <w:szCs w:val="26"/>
-        </w:rPr>
-      </w:pPr>
+        <w:pStyle w:val="Default"/>
+        <w:rPr>
+          <w:sz w:val="28"/>
+          <w:szCs w:val="28"/>
+          <w:lang w:val="en-US"/>
+        </w:rPr>
+      </w:pPr>
+      <w:r>
+        <w:rPr>
+          <w:rFonts w:ascii="Calibri" w:hAnsi="Calibri" w:cs="Calibri"/>
+          <w:sz w:val="28"/>
+          <w:szCs w:val="28"/>
+          <w:lang w:val="en-US"/>
+        </w:rPr>
+        <w:t xml:space="preserve">● Operating System -&gt; Windows 8.1. </w:t>
+      </w:r>
     </w:p>
     <w:p>
       <w:pPr>
-        <w:ind w:firstLine="708"/>
-        <w:rPr>
-          <w:sz w:val="26"/>
-          <w:szCs w:val="26"/>
-        </w:rPr>
-      </w:pPr>
-      <w:r>
-        <w:rPr>
-          <w:sz w:val="26"/>
-          <w:szCs w:val="26"/>
-        </w:rPr>
-        <w:t>La amortización de dichos equipos se calcula en base a las horas de trabajo</w:t>
-      </w:r>
-      <w:r>
-        <w:rPr>
-          <w:sz w:val="26"/>
-          <w:szCs w:val="26"/>
-        </w:rPr>
-        <w:t xml:space="preserve"> (</w:t>
-      </w:r>
-      <w:r>
-        <w:rPr>
-          <w:sz w:val="26"/>
-          <w:szCs w:val="26"/>
-        </w:rPr>
-        <w:t>110</w:t>
-      </w:r>
-      <w:r>
-        <w:rPr>
-          <w:sz w:val="26"/>
-          <w:szCs w:val="26"/>
-        </w:rPr>
-        <w:t>)</w:t>
-      </w:r>
-      <w:r>
-        <w:rPr>
-          <w:sz w:val="26"/>
-          <w:szCs w:val="26"/>
-        </w:rPr>
-        <w:t>, el coste de los equipos</w:t>
-      </w:r>
-      <w:r>
-        <w:rPr>
-          <w:sz w:val="26"/>
-          <w:szCs w:val="26"/>
-        </w:rPr>
-        <w:t xml:space="preserve"> ()</w:t>
-      </w:r>
-      <w:r>
-        <w:rPr>
-          <w:sz w:val="26"/>
-          <w:szCs w:val="26"/>
-        </w:rPr>
-        <w:t xml:space="preserve"> y el tiempo de amortización, que se estima en 4 años</w:t>
-      </w:r>
-      <w:r>
-        <w:rPr>
-          <w:sz w:val="26"/>
-          <w:szCs w:val="26"/>
-        </w:rPr>
-        <w:t xml:space="preserve"> con 1980 horas de trabajo cada uno</w:t>
-      </w:r>
-      <w:r>
-        <w:rPr>
-          <w:sz w:val="26"/>
-          <w:szCs w:val="26"/>
-        </w:rPr>
-        <w:t>.</w:t>
+        <w:pStyle w:val="Default"/>
+        <w:rPr>
+          <w:sz w:val="28"/>
+          <w:szCs w:val="28"/>
+          <w:lang w:val="en-US"/>
+        </w:rPr>
+      </w:pPr>
+      <w:r>
+        <w:rPr>
+          <w:rFonts w:ascii="Calibri" w:hAnsi="Calibri" w:cs="Calibri"/>
+          <w:sz w:val="28"/>
+          <w:szCs w:val="28"/>
+          <w:lang w:val="en-US"/>
+        </w:rPr>
+        <w:t xml:space="preserve">● Memory -&gt; DDR3L 1600 MHz SDRAM. </w:t>
       </w:r>
     </w:p>
     <w:p>
       <w:pPr>
+        <w:pStyle w:val="Default"/>
+        <w:rPr>
+          <w:sz w:val="28"/>
+          <w:szCs w:val="28"/>
+          <w:lang w:val="en-US"/>
+        </w:rPr>
+      </w:pPr>
+      <w:r>
+        <w:rPr>
+          <w:rFonts w:ascii="Calibri" w:hAnsi="Calibri" w:cs="Calibri"/>
+          <w:sz w:val="28"/>
+          <w:szCs w:val="28"/>
+          <w:lang w:val="en-US"/>
+        </w:rPr>
+        <w:t xml:space="preserve">● Display -&gt; 15.6" 16:9 HD (1366x768). </w:t>
+      </w:r>
+    </w:p>
+    <w:p>
+      <w:pPr>
+        <w:rPr>
+          <w:rFonts w:ascii="Calibri" w:hAnsi="Calibri" w:cs="Calibri"/>
+          <w:sz w:val="28"/>
+          <w:szCs w:val="28"/>
+          <w:lang w:val="en-US"/>
+        </w:rPr>
+      </w:pPr>
+      <w:r>
+        <w:rPr>
+          <w:rFonts w:ascii="Calibri" w:hAnsi="Calibri" w:cs="Calibri"/>
+          <w:sz w:val="28"/>
+          <w:szCs w:val="28"/>
+          <w:lang w:val="en-US"/>
+        </w:rPr>
+        <w:t>● Graphic -&gt; Integrated Intel® HD Graphics 4400.</w:t>
+      </w:r>
+    </w:p>
+    <w:p>
+      <w:pPr>
+        <w:rPr>
+          <w:rFonts w:ascii="Calibri" w:hAnsi="Calibri" w:cs="Calibri"/>
+          <w:sz w:val="28"/>
+          <w:szCs w:val="28"/>
+        </w:rPr>
+      </w:pPr>
+      <w:r>
+        <w:rPr>
+          <w:rFonts w:ascii="Calibri" w:hAnsi="Calibri" w:cs="Calibri"/>
+          <w:sz w:val="28"/>
+          <w:szCs w:val="28"/>
+        </w:rPr>
+        <w:t xml:space="preserve">Total: </w:t>
+      </w:r>
+      <w:r>
+        <w:rPr>
+          <w:rFonts w:ascii="Calibri" w:hAnsi="Calibri" w:cs="Calibri"/>
+          <w:sz w:val="28"/>
+          <w:szCs w:val="28"/>
+        </w:rPr>
+        <w:t>1378€</w:t>
+      </w:r>
+    </w:p>
+    <w:p>
+      <w:pPr>
+        <w:rPr>
+          <w:sz w:val="26"/>
+          <w:szCs w:val="26"/>
+        </w:rPr>
+      </w:pPr>
+    </w:p>
+    <w:p>
+      <w:pPr>
+        <w:ind w:firstLine="708"/>
+        <w:rPr>
+          <w:sz w:val="26"/>
+          <w:szCs w:val="26"/>
+        </w:rPr>
+      </w:pPr>
+      <w:r>
+        <w:rPr>
+          <w:sz w:val="26"/>
+          <w:szCs w:val="26"/>
+        </w:rPr>
+        <w:t>La amortización de dichos equipos se calcula en base a las horas de trabajo</w:t>
+      </w:r>
+      <w:r>
+        <w:rPr>
+          <w:sz w:val="26"/>
+          <w:szCs w:val="26"/>
+        </w:rPr>
+        <w:t xml:space="preserve"> (</w:t>
+      </w:r>
+      <w:r>
+        <w:rPr>
+          <w:sz w:val="26"/>
+          <w:szCs w:val="26"/>
+        </w:rPr>
+        <w:t>110</w:t>
+      </w:r>
+      <w:r>
+        <w:rPr>
+          <w:sz w:val="26"/>
+          <w:szCs w:val="26"/>
+        </w:rPr>
+        <w:t>)</w:t>
+      </w:r>
+      <w:r>
+        <w:rPr>
+          <w:sz w:val="26"/>
+          <w:szCs w:val="26"/>
+        </w:rPr>
+        <w:t>, el coste de los equipos</w:t>
+      </w:r>
+      <w:r>
+        <w:rPr>
+          <w:sz w:val="26"/>
+          <w:szCs w:val="26"/>
+        </w:rPr>
+        <w:t xml:space="preserve"> (</w:t>
+      </w:r>
+      <w:r>
+        <w:rPr>
+          <w:sz w:val="26"/>
+          <w:szCs w:val="26"/>
+        </w:rPr>
+        <w:t>1378</w:t>
+      </w:r>
+      <w:r>
+        <w:rPr>
+          <w:sz w:val="26"/>
+          <w:szCs w:val="26"/>
+        </w:rPr>
+        <w:t>)</w:t>
+      </w:r>
+      <w:r>
+        <w:rPr>
+          <w:sz w:val="26"/>
+          <w:szCs w:val="26"/>
+        </w:rPr>
+        <w:t xml:space="preserve"> y el tiempo de amortización, que se estima en 4 años</w:t>
+      </w:r>
+      <w:r>
+        <w:rPr>
+          <w:sz w:val="26"/>
+          <w:szCs w:val="26"/>
+        </w:rPr>
+        <w:t xml:space="preserve"> con 1980 horas de trabajo cada uno</w:t>
+      </w:r>
+      <w:r>
+        <w:rPr>
+          <w:sz w:val="26"/>
+          <w:szCs w:val="26"/>
+        </w:rPr>
+        <w:t>.</w:t>
+      </w:r>
+    </w:p>
+    <w:p>
+      <w:pPr>
         <w:rPr>
           <w:sz w:val="26"/>
           <w:szCs w:val="26"/>
@@ -2867,7 +3033,35 @@
           <w:sz w:val="26"/>
           <w:szCs w:val="26"/>
         </w:rPr>
-        <w:t>() / (4*1980) = €</w:t>
+        <w:t>(</w:t>
+      </w:r>
+      <w:r>
+        <w:rPr>
+          <w:sz w:val="26"/>
+          <w:szCs w:val="26"/>
+        </w:rPr>
+        <w:t>110*1378</w:t>
+      </w:r>
+      <w:r>
+        <w:rPr>
+          <w:sz w:val="26"/>
+          <w:szCs w:val="26"/>
+        </w:rPr>
+        <w:t xml:space="preserve">) / (4*1980) = </w:t>
+      </w:r>
+      <w:r>
+        <w:rPr>
+          <w:sz w:val="26"/>
+          <w:szCs w:val="26"/>
+        </w:rPr>
+        <w:t>19,14</w:t>
+      </w:r>
+      <w:r>
+        <w:rPr>
+          <w:sz w:val="26"/>
+          <w:szCs w:val="26"/>
+        </w:rPr>
+        <w:t>€</w:t>
       </w:r>
     </w:p>
     <w:p/>
@@ -2882,14 +3076,14 @@
           <w:sz w:val="40"/>
         </w:rPr>
       </w:pPr>
-      <w:bookmarkStart w:id="2" w:name="_Toc524648188"/>
+      <w:bookmarkStart w:id="4" w:name="_Toc524695759"/>
       <w:r>
         <w:rPr>
           <w:sz w:val="40"/>
         </w:rPr>
         <w:t>Servicios</w:t>
       </w:r>
-      <w:bookmarkEnd w:id="2"/>
+      <w:bookmarkEnd w:id="4"/>
     </w:p>
     <w:p/>
     <w:p>
@@ -2944,15 +3138,18 @@
           <w:sz w:val="40"/>
         </w:rPr>
       </w:pPr>
-      <w:bookmarkStart w:id="3" w:name="_Toc524648189"/>
+      <w:bookmarkStart w:id="5" w:name="_Hlk524695738"/>
+      <w:bookmarkStart w:id="6" w:name="_Toc524695760"/>
       <w:r>
         <w:rPr>
           <w:sz w:val="40"/>
         </w:rPr>
+        <w:lastRenderedPageBreak/>
         <w:t>Otros</w:t>
       </w:r>
-      <w:bookmarkEnd w:id="3"/>
+      <w:bookmarkEnd w:id="6"/>
     </w:p>
+    <w:bookmarkEnd w:id="5"/>
     <w:p/>
     <w:p>
       <w:pPr>
@@ -2972,32 +3169,11 @@
     </w:p>
     <w:p>
       <w:pPr>
-        <w:ind w:firstLine="360"/>
-        <w:rPr>
-          <w:sz w:val="26"/>
-          <w:szCs w:val="26"/>
-        </w:rPr>
-      </w:pPr>
-    </w:p>
-    <w:p>
-      <w:pPr>
-        <w:ind w:firstLine="360"/>
-        <w:rPr>
-          <w:sz w:val="26"/>
-          <w:szCs w:val="26"/>
-        </w:rPr>
-      </w:pPr>
-    </w:p>
-    <w:p>
-      <w:pPr>
-        <w:ind w:firstLine="360"/>
-        <w:rPr>
-          <w:sz w:val="26"/>
-          <w:szCs w:val="26"/>
-        </w:rPr>
-      </w:pPr>
-      <w:bookmarkStart w:id="4" w:name="_GoBack"/>
-      <w:bookmarkEnd w:id="4"/>
+        <w:rPr>
+          <w:sz w:val="26"/>
+          <w:szCs w:val="26"/>
+        </w:rPr>
+      </w:pPr>
     </w:p>
     <w:p>
       <w:pPr>
@@ -3006,13 +3182,18 @@
           <w:ilvl w:val="0"/>
           <w:numId w:val="1"/>
         </w:numPr>
-      </w:pPr>
-      <w:bookmarkStart w:id="5" w:name="_Toc524648190"/>
-      <w:r>
-        <w:lastRenderedPageBreak/>
+        <w:rPr>
+          <w:sz w:val="40"/>
+        </w:rPr>
+      </w:pPr>
+      <w:bookmarkStart w:id="7" w:name="_Toc524695761"/>
+      <w:r>
+        <w:rPr>
+          <w:sz w:val="40"/>
+        </w:rPr>
         <w:t>Resumen</w:t>
       </w:r>
-      <w:bookmarkEnd w:id="5"/>
+      <w:bookmarkEnd w:id="7"/>
     </w:p>
     <w:p/>
     <w:tbl>
@@ -3179,6 +3360,9 @@
               <w:jc w:val="center"/>
               <w:cnfStyle w:val="000000000000" w:firstRow="0" w:lastRow="0" w:firstColumn="0" w:lastColumn="0" w:oddVBand="0" w:evenVBand="0" w:oddHBand="0" w:evenHBand="0" w:firstRowFirstColumn="0" w:firstRowLastColumn="0" w:lastRowFirstColumn="0" w:lastRowLastColumn="0"/>
             </w:pPr>
+            <w:r>
+              <w:t>19.14</w:t>
+            </w:r>
           </w:p>
         </w:tc>
         <w:tc>
@@ -3190,6 +3374,9 @@
               <w:jc w:val="center"/>
               <w:cnfStyle w:val="000000000000" w:firstRow="0" w:lastRow="0" w:firstColumn="0" w:lastColumn="0" w:oddVBand="0" w:evenVBand="0" w:oddHBand="0" w:evenHBand="0" w:firstRowFirstColumn="0" w:firstRowLastColumn="0" w:lastRowFirstColumn="0" w:lastRowLastColumn="0"/>
             </w:pPr>
+            <w:r>
+              <w:t>23.16</w:t>
+            </w:r>
           </w:p>
         </w:tc>
       </w:tr>
@@ -3338,6 +3525,9 @@
               <w:jc w:val="center"/>
               <w:cnfStyle w:val="000000100000" w:firstRow="0" w:lastRow="0" w:firstColumn="0" w:lastColumn="0" w:oddVBand="0" w:evenVBand="0" w:oddHBand="1" w:evenHBand="0" w:firstRowFirstColumn="0" w:firstRowLastColumn="0" w:lastRowFirstColumn="0" w:lastRowLastColumn="0"/>
             </w:pPr>
+            <w:r>
+              <w:t>1615.14</w:t>
+            </w:r>
           </w:p>
         </w:tc>
         <w:tc>
@@ -3349,6 +3539,9 @@
               <w:jc w:val="center"/>
               <w:cnfStyle w:val="000000100000" w:firstRow="0" w:lastRow="0" w:firstColumn="0" w:lastColumn="0" w:oddVBand="0" w:evenVBand="0" w:oddHBand="1" w:evenHBand="0" w:firstRowFirstColumn="0" w:firstRowLastColumn="0" w:lastRowFirstColumn="0" w:lastRowLastColumn="0"/>
             </w:pPr>
+            <w:r>
+              <w:t>1954.32</w:t>
+            </w:r>
           </w:p>
         </w:tc>
       </w:tr>
@@ -3460,7 +3653,7 @@
   <w:abstractNum w:abstractNumId="1" w15:restartNumberingAfterBreak="0">
     <w:nsid w:val="1D22537D"/>
     <w:multiLevelType w:val="hybridMultilevel"/>
-    <w:tmpl w:val="B5E48BF8"/>
+    <w:tmpl w:val="0ECAC516"/>
     <w:lvl w:ilvl="0" w:tplc="0C0A000F">
       <w:start w:val="1"/>
       <w:numFmt w:val="decimal"/>
@@ -4857,7 +5050,7 @@
 </file>
 
 <file path=customXml/itemProps2.xml><?xml version="1.0" encoding="utf-8"?>
-<ds:datastoreItem xmlns:ds="http://schemas.openxmlformats.org/officeDocument/2006/customXml" ds:itemID="{C301E15E-7D27-4A22-ABEE-53EFFDBCA217}">
+<ds:datastoreItem xmlns:ds="http://schemas.openxmlformats.org/officeDocument/2006/customXml" ds:itemID="{6A9DE4A7-40AA-42D5-B2D3-E169D8870C46}">
   <ds:schemaRefs>
     <ds:schemaRef ds:uri="http://schemas.openxmlformats.org/officeDocument/2006/bibliography"/>
   </ds:schemaRefs>
